--- a/Exam/ОПІ Екзамен Бланк надання рішення задачі.docx
+++ b/Exam/ОПІ Екзамен Бланк надання рішення задачі.docx
@@ -1,6 +1,6 @@
 
 <file path=word/document.xml><?xml version="1.0" encoding="utf-8"?>
-<w:document xmlns:ve="http://schemas.openxmlformats.org/markup-compatibility/2006" xmlns:o="urn:schemas-microsoft-com:office:office" xmlns:r="http://schemas.openxmlformats.org/officeDocument/2006/relationships" xmlns:m="http://schemas.openxmlformats.org/officeDocument/2006/math" xmlns:v="urn:schemas-microsoft-com:vml" xmlns:wp="http://schemas.openxmlformats.org/drawingml/2006/wordprocessingDrawing" xmlns:w10="urn:schemas-microsoft-com:office:word" xmlns:w="http://schemas.openxmlformats.org/wordprocessingml/2006/main" xmlns:wne="http://schemas.microsoft.com/office/word/2006/wordml">
+<w:document xmlns:wpc="http://schemas.microsoft.com/office/word/2010/wordprocessingCanvas" xmlns:mc="http://schemas.openxmlformats.org/markup-compatibility/2006" xmlns:o="urn:schemas-microsoft-com:office:office" xmlns:r="http://schemas.openxmlformats.org/officeDocument/2006/relationships" xmlns:m="http://schemas.openxmlformats.org/officeDocument/2006/math" xmlns:v="urn:schemas-microsoft-com:vml" xmlns:wp14="http://schemas.microsoft.com/office/word/2010/wordprocessingDrawing" xmlns:wp="http://schemas.openxmlformats.org/drawingml/2006/wordprocessingDrawing" xmlns:w10="urn:schemas-microsoft-com:office:word" xmlns:w="http://schemas.openxmlformats.org/wordprocessingml/2006/main" xmlns:w14="http://schemas.microsoft.com/office/word/2010/wordml" xmlns:wpg="http://schemas.microsoft.com/office/word/2010/wordprocessingGroup" xmlns:wpi="http://schemas.microsoft.com/office/word/2010/wordprocessingInk" xmlns:wne="http://schemas.microsoft.com/office/word/2006/wordml" xmlns:wps="http://schemas.microsoft.com/office/word/2010/wordprocessingShape" mc:Ignorable="w14 wp14">
   <w:body>
     <w:p>
       <w:pPr>
@@ -64,7 +64,17 @@
           <w:szCs w:val="28"/>
           <w:lang w:val="uk-UA"/>
         </w:rPr>
-        <w:t>22</w:t>
+        <w:t>2</w:t>
+      </w:r>
+      <w:r>
+        <w:rPr>
+          <w:rFonts w:ascii="Times New Roman" w:hAnsi="Times New Roman" w:cs="Times New Roman"/>
+          <w:b/>
+          <w:sz w:val="28"/>
+          <w:szCs w:val="28"/>
+          <w:lang w:val="uk-UA"/>
+        </w:rPr>
+        <w:t>6</w:t>
       </w:r>
       <w:r>
         <w:rPr>
@@ -84,27 +94,47 @@
           <w:szCs w:val="28"/>
           <w:lang w:val="uk-UA"/>
         </w:rPr>
-        <w:t>грудня</w:t>
-      </w:r>
-      <w:r>
-        <w:rPr>
-          <w:rFonts w:ascii="Times New Roman" w:hAnsi="Times New Roman" w:cs="Times New Roman"/>
-          <w:b/>
-          <w:sz w:val="28"/>
-          <w:szCs w:val="28"/>
-          <w:lang w:val="uk-UA"/>
-        </w:rPr>
-        <w:t xml:space="preserve"> 2020 р. Група ІПЗ-</w:t>
-      </w:r>
-      <w:r>
-        <w:rPr>
-          <w:rFonts w:ascii="Times New Roman" w:hAnsi="Times New Roman" w:cs="Times New Roman"/>
-          <w:b/>
-          <w:sz w:val="28"/>
-          <w:szCs w:val="28"/>
-          <w:lang w:val="uk-UA"/>
-        </w:rPr>
-        <w:t>4</w:t>
+        <w:t>червня</w:t>
+      </w:r>
+      <w:r>
+        <w:rPr>
+          <w:rFonts w:ascii="Times New Roman" w:hAnsi="Times New Roman" w:cs="Times New Roman"/>
+          <w:b/>
+          <w:sz w:val="28"/>
+          <w:szCs w:val="28"/>
+          <w:lang w:val="uk-UA"/>
+        </w:rPr>
+        <w:t xml:space="preserve"> 202</w:t>
+      </w:r>
+      <w:r>
+        <w:rPr>
+          <w:rFonts w:ascii="Times New Roman" w:hAnsi="Times New Roman" w:cs="Times New Roman"/>
+          <w:b/>
+          <w:sz w:val="28"/>
+          <w:szCs w:val="28"/>
+          <w:lang w:val="uk-UA"/>
+        </w:rPr>
+        <w:t>3</w:t>
+      </w:r>
+      <w:r>
+        <w:rPr>
+          <w:rFonts w:ascii="Times New Roman" w:hAnsi="Times New Roman" w:cs="Times New Roman"/>
+          <w:b/>
+          <w:sz w:val="28"/>
+          <w:szCs w:val="28"/>
+          <w:lang w:val="uk-UA"/>
+        </w:rPr>
+        <w:t xml:space="preserve"> р. Група ІПЗ-</w:t>
+      </w:r>
+      <w:r>
+        <w:rPr>
+          <w:rFonts w:ascii="Times New Roman" w:hAnsi="Times New Roman" w:cs="Times New Roman"/>
+          <w:b/>
+          <w:sz w:val="28"/>
+          <w:szCs w:val="28"/>
+          <w:lang w:val="uk-UA"/>
+        </w:rPr>
+        <w:t>3</w:t>
       </w:r>
       <w:r>
         <w:rPr>
@@ -177,7 +207,7 @@
           <w:szCs w:val="28"/>
           <w:lang w:val="uk-UA"/>
         </w:rPr>
-        <w:t>4</w:t>
+        <w:t>3</w:t>
       </w:r>
       <w:r>
         <w:rPr>
@@ -188,121 +218,301 @@
           <w:lang w:val="uk-UA"/>
         </w:rPr>
         <w:t>1</w:t>
+      </w:r>
+      <w:r>
+        <w:rPr>
+          <w:rFonts w:ascii="Times New Roman" w:hAnsi="Times New Roman" w:cs="Times New Roman"/>
+          <w:b/>
+          <w:sz w:val="28"/>
+          <w:szCs w:val="28"/>
+          <w:lang w:val="uk-UA"/>
+        </w:rPr>
+        <w:t>ОР</w:t>
+      </w:r>
+      <w:r>
+        <w:rPr>
+          <w:rFonts w:ascii="Times New Roman" w:hAnsi="Times New Roman" w:cs="Times New Roman"/>
+          <w:b/>
+          <w:sz w:val="28"/>
+          <w:szCs w:val="28"/>
+          <w:lang w:val="uk-UA"/>
+        </w:rPr>
+        <w:t>І</w:t>
+      </w:r>
+      <w:r>
+        <w:rPr>
+          <w:rFonts w:ascii="Times New Roman" w:hAnsi="Times New Roman" w:cs="Times New Roman"/>
+          <w:b/>
+          <w:sz w:val="28"/>
+          <w:szCs w:val="28"/>
+          <w:lang w:val="uk-UA"/>
+        </w:rPr>
+        <w:t>&lt;</w:t>
+      </w:r>
+      <w:r>
+        <w:rPr>
+          <w:rFonts w:ascii="Times New Roman" w:hAnsi="Times New Roman" w:cs="Times New Roman"/>
+          <w:b/>
+          <w:bCs/>
+          <w:sz w:val="28"/>
+          <w:szCs w:val="28"/>
+          <w:lang w:val="uk-UA"/>
+        </w:rPr>
+        <w:t>Прізвище</w:t>
+      </w:r>
+      <w:r>
+        <w:rPr>
+          <w:rFonts w:ascii="Times New Roman" w:hAnsi="Times New Roman" w:cs="Times New Roman"/>
+          <w:b/>
+          <w:bCs/>
+          <w:sz w:val="28"/>
+          <w:szCs w:val="28"/>
+          <w:lang w:val="uk-UA"/>
+        </w:rPr>
+        <w:t xml:space="preserve"> </w:t>
+      </w:r>
+      <w:r>
+        <w:rPr>
+          <w:rFonts w:ascii="Times New Roman" w:hAnsi="Times New Roman" w:cs="Times New Roman"/>
+          <w:b/>
+          <w:bCs/>
+          <w:sz w:val="28"/>
+          <w:szCs w:val="28"/>
+          <w:lang w:val="uk-UA"/>
+        </w:rPr>
+        <w:t>англійською&gt;</w:t>
+      </w:r>
+      <w:r>
+        <w:rPr>
+          <w:rFonts w:ascii="Times New Roman" w:hAnsi="Times New Roman" w:cs="Times New Roman"/>
+          <w:sz w:val="28"/>
+          <w:szCs w:val="28"/>
+          <w:lang w:val="uk-UA"/>
+        </w:rPr>
+        <w:t xml:space="preserve">. Наприклад, </w:t>
+      </w:r>
+      <w:r>
+        <w:rPr>
+          <w:rFonts w:ascii="Times New Roman" w:hAnsi="Times New Roman" w:cs="Times New Roman"/>
+          <w:b/>
+          <w:sz w:val="28"/>
+          <w:szCs w:val="28"/>
+          <w:lang w:val="uk-UA"/>
+        </w:rPr>
+        <w:t>IPZ</w:t>
+      </w:r>
+      <w:r>
+        <w:rPr>
+          <w:rFonts w:ascii="Times New Roman" w:hAnsi="Times New Roman" w:cs="Times New Roman"/>
+          <w:b/>
+          <w:sz w:val="28"/>
+          <w:szCs w:val="28"/>
+          <w:lang w:val="uk-UA"/>
+        </w:rPr>
+        <w:t>3</w:t>
+      </w:r>
+      <w:r>
+        <w:rPr>
+          <w:rFonts w:ascii="Times New Roman" w:hAnsi="Times New Roman" w:cs="Times New Roman"/>
+          <w:b/>
+          <w:sz w:val="28"/>
+          <w:szCs w:val="28"/>
+          <w:lang w:val="uk-UA"/>
+        </w:rPr>
+        <w:t>1</w:t>
+      </w:r>
+      <w:r>
+        <w:rPr>
+          <w:rFonts w:ascii="Times New Roman" w:hAnsi="Times New Roman" w:cs="Times New Roman"/>
+          <w:b/>
+          <w:sz w:val="28"/>
+          <w:szCs w:val="28"/>
+          <w:lang w:val="uk-UA"/>
+        </w:rPr>
+        <w:t>ОР</w:t>
+      </w:r>
+      <w:r>
+        <w:rPr>
+          <w:rFonts w:ascii="Times New Roman" w:hAnsi="Times New Roman" w:cs="Times New Roman"/>
+          <w:b/>
+          <w:sz w:val="28"/>
+          <w:szCs w:val="28"/>
+          <w:lang w:val="uk-UA"/>
+        </w:rPr>
+        <w:t>І</w:t>
+      </w:r>
+      <w:r>
+        <w:rPr>
+          <w:rFonts w:ascii="Times New Roman" w:hAnsi="Times New Roman" w:cs="Times New Roman"/>
+          <w:sz w:val="28"/>
+          <w:szCs w:val="28"/>
+          <w:lang w:val="uk-UA"/>
+        </w:rPr>
+        <w:t>buts.doc.</w:t>
+      </w:r>
+    </w:p>
+    <w:p>
+      <w:pPr>
+        <w:spacing w:after="0" w:line="240" w:lineRule="auto"/>
+        <w:ind w:firstLine="708"/>
+        <w:jc w:val="both"/>
+        <w:rPr>
+          <w:rFonts w:ascii="Times New Roman" w:hAnsi="Times New Roman" w:cs="Times New Roman"/>
+          <w:b/>
+          <w:sz w:val="28"/>
+          <w:szCs w:val="28"/>
+          <w:lang w:val="uk-UA"/>
+        </w:rPr>
+      </w:pPr>
+      <w:r>
+        <w:rPr>
+          <w:rFonts w:ascii="Times New Roman" w:hAnsi="Times New Roman" w:cs="Times New Roman"/>
+          <w:sz w:val="28"/>
+          <w:szCs w:val="28"/>
+          <w:lang w:val="uk-UA"/>
+        </w:rPr>
+        <w:t>Схеми можна виконувати або в</w:t>
+      </w:r>
+      <w:r>
+        <w:rPr>
+          <w:rFonts w:ascii="Times New Roman" w:hAnsi="Times New Roman" w:cs="Times New Roman"/>
+          <w:sz w:val="28"/>
+          <w:szCs w:val="28"/>
+          <w:lang w:val="uk-UA"/>
+        </w:rPr>
+        <w:t xml:space="preserve"> </w:t>
+      </w:r>
+      <w:r>
+        <w:rPr>
+          <w:rFonts w:ascii="Times New Roman" w:hAnsi="Times New Roman" w:cs="Times New Roman"/>
+          <w:sz w:val="28"/>
+          <w:szCs w:val="28"/>
+          <w:lang w:val="uk-UA"/>
+        </w:rPr>
+        <w:t xml:space="preserve">інструментарії моделювання, або накреслити на аркуші, схема фотографується і вкладається як рисунок в форматі </w:t>
+      </w:r>
+      <w:r>
+        <w:rPr>
+          <w:rFonts w:ascii="Times New Roman" w:hAnsi="Times New Roman" w:cs="Times New Roman"/>
+          <w:sz w:val="28"/>
+          <w:szCs w:val="28"/>
+          <w:lang w:val="en-US"/>
+        </w:rPr>
+        <w:t>jpeg</w:t>
+      </w:r>
+      <w:r>
+        <w:rPr>
+          <w:rFonts w:ascii="Times New Roman" w:hAnsi="Times New Roman" w:cs="Times New Roman"/>
+          <w:sz w:val="28"/>
+          <w:szCs w:val="28"/>
+          <w:lang w:val="uk-UA"/>
+        </w:rPr>
+        <w:t>/</w:t>
+      </w:r>
+      <w:r>
+        <w:rPr>
+          <w:rFonts w:ascii="Times New Roman" w:hAnsi="Times New Roman" w:cs="Times New Roman"/>
+          <w:sz w:val="28"/>
+          <w:szCs w:val="28"/>
+          <w:lang w:val="en-US"/>
+        </w:rPr>
+        <w:t>bmp</w:t>
+      </w:r>
+      <w:r>
+        <w:rPr>
+          <w:rFonts w:ascii="Times New Roman" w:hAnsi="Times New Roman" w:cs="Times New Roman"/>
+          <w:sz w:val="28"/>
+          <w:szCs w:val="28"/>
+          <w:lang w:val="uk-UA"/>
+        </w:rPr>
+        <w:t>/</w:t>
+      </w:r>
+      <w:proofErr w:type="spellStart"/>
+      <w:r>
+        <w:rPr>
+          <w:rFonts w:ascii="Times New Roman" w:hAnsi="Times New Roman" w:cs="Times New Roman"/>
+          <w:sz w:val="28"/>
+          <w:szCs w:val="28"/>
+          <w:lang w:val="en-US"/>
+        </w:rPr>
+        <w:t>png</w:t>
+      </w:r>
+      <w:proofErr w:type="spellEnd"/>
+      <w:r>
+        <w:rPr>
+          <w:rFonts w:ascii="Times New Roman" w:hAnsi="Times New Roman" w:cs="Times New Roman"/>
+          <w:sz w:val="28"/>
+          <w:szCs w:val="28"/>
+          <w:lang w:val="uk-UA"/>
+        </w:rPr>
+        <w:t xml:space="preserve"> </w:t>
+      </w:r>
+      <w:r>
+        <w:rPr>
+          <w:rFonts w:ascii="Times New Roman" w:hAnsi="Times New Roman" w:cs="Times New Roman"/>
+          <w:sz w:val="28"/>
+          <w:szCs w:val="28"/>
+          <w:lang w:val="uk-UA"/>
+        </w:rPr>
+        <w:t>в</w:t>
+      </w:r>
+      <w:r>
+        <w:rPr>
+          <w:rFonts w:ascii="Times New Roman" w:hAnsi="Times New Roman" w:cs="Times New Roman"/>
+          <w:sz w:val="28"/>
+          <w:szCs w:val="28"/>
+          <w:lang w:val="uk-UA"/>
+        </w:rPr>
+        <w:t xml:space="preserve"> </w:t>
+      </w:r>
+      <w:r>
+        <w:rPr>
+          <w:rFonts w:ascii="Times New Roman" w:hAnsi="Times New Roman" w:cs="Times New Roman"/>
+          <w:sz w:val="28"/>
+          <w:szCs w:val="28"/>
+          <w:lang w:val="uk-UA"/>
+        </w:rPr>
+        <w:t xml:space="preserve">цей </w:t>
+      </w:r>
+      <w:r>
+        <w:rPr>
+          <w:rFonts w:ascii="Times New Roman" w:hAnsi="Times New Roman" w:cs="Times New Roman"/>
+          <w:sz w:val="28"/>
+          <w:szCs w:val="28"/>
+          <w:lang w:val="uk-UA"/>
+        </w:rPr>
+        <w:t>бланк після умови</w:t>
+      </w:r>
+      <w:r>
+        <w:rPr>
+          <w:rFonts w:ascii="Times New Roman" w:hAnsi="Times New Roman" w:cs="Times New Roman"/>
+          <w:sz w:val="28"/>
+          <w:szCs w:val="28"/>
+          <w:lang w:val="uk-UA"/>
+        </w:rPr>
+        <w:t xml:space="preserve"> в позиції «Рішення»</w:t>
+      </w:r>
+      <w:r>
+        <w:rPr>
+          <w:rFonts w:ascii="Times New Roman" w:hAnsi="Times New Roman" w:cs="Times New Roman"/>
+          <w:sz w:val="28"/>
+          <w:szCs w:val="28"/>
+          <w:lang w:val="uk-UA"/>
+        </w:rPr>
+        <w:t>.</w:t>
+      </w:r>
+      <w:r>
+        <w:rPr>
+          <w:rFonts w:ascii="Times New Roman" w:hAnsi="Times New Roman" w:cs="Times New Roman"/>
+          <w:b/>
+          <w:sz w:val="28"/>
+          <w:szCs w:val="28"/>
+          <w:lang w:val="uk-UA"/>
+        </w:rPr>
+        <w:t xml:space="preserve"> </w:t>
       </w:r>
       <w:bookmarkStart w:id="0" w:name="_GoBack"/>
       <w:bookmarkEnd w:id="0"/>
-      <w:r>
-        <w:rPr>
-          <w:rFonts w:ascii="Times New Roman" w:hAnsi="Times New Roman" w:cs="Times New Roman"/>
-          <w:b/>
-          <w:sz w:val="28"/>
-          <w:szCs w:val="28"/>
-          <w:lang w:val="uk-UA"/>
-        </w:rPr>
-        <w:t>ООР</w:t>
-      </w:r>
-      <w:r>
-        <w:rPr>
-          <w:rFonts w:ascii="Times New Roman" w:hAnsi="Times New Roman" w:cs="Times New Roman"/>
-          <w:b/>
-          <w:sz w:val="28"/>
-          <w:szCs w:val="28"/>
-          <w:lang w:val="uk-UA"/>
-        </w:rPr>
-        <w:t>&lt;</w:t>
-      </w:r>
-      <w:proofErr w:type="spellStart"/>
-      <w:r>
-        <w:rPr>
-          <w:rFonts w:ascii="Times New Roman" w:hAnsi="Times New Roman" w:cs="Times New Roman"/>
-          <w:b/>
-          <w:bCs/>
-          <w:sz w:val="28"/>
-          <w:szCs w:val="28"/>
-          <w:lang w:val="uk-UA"/>
-        </w:rPr>
-        <w:t>Прізвищеанглійською</w:t>
-      </w:r>
-      <w:proofErr w:type="spellEnd"/>
-      <w:r>
-        <w:rPr>
-          <w:rFonts w:ascii="Times New Roman" w:hAnsi="Times New Roman" w:cs="Times New Roman"/>
-          <w:b/>
-          <w:bCs/>
-          <w:sz w:val="28"/>
-          <w:szCs w:val="28"/>
-          <w:lang w:val="uk-UA"/>
-        </w:rPr>
-        <w:t>&gt;</w:t>
-      </w:r>
-      <w:r>
-        <w:rPr>
-          <w:rFonts w:ascii="Times New Roman" w:hAnsi="Times New Roman" w:cs="Times New Roman"/>
-          <w:sz w:val="28"/>
-          <w:szCs w:val="28"/>
-          <w:lang w:val="uk-UA"/>
-        </w:rPr>
-        <w:t xml:space="preserve">. Наприклад, </w:t>
-      </w:r>
-      <w:r>
-        <w:rPr>
-          <w:rFonts w:ascii="Times New Roman" w:hAnsi="Times New Roman" w:cs="Times New Roman"/>
-          <w:b/>
-          <w:sz w:val="28"/>
-          <w:szCs w:val="28"/>
-          <w:lang w:val="uk-UA"/>
-        </w:rPr>
-        <w:t>IPZ</w:t>
-      </w:r>
-      <w:r>
-        <w:rPr>
-          <w:rFonts w:ascii="Times New Roman" w:hAnsi="Times New Roman" w:cs="Times New Roman"/>
-          <w:b/>
-          <w:sz w:val="28"/>
-          <w:szCs w:val="28"/>
-          <w:lang w:val="uk-UA"/>
-        </w:rPr>
-        <w:t>4</w:t>
-      </w:r>
-      <w:r>
-        <w:rPr>
-          <w:rFonts w:ascii="Times New Roman" w:hAnsi="Times New Roman" w:cs="Times New Roman"/>
-          <w:b/>
-          <w:sz w:val="28"/>
-          <w:szCs w:val="28"/>
-          <w:lang w:val="uk-UA"/>
-        </w:rPr>
-        <w:t>1</w:t>
-      </w:r>
-      <w:r>
-        <w:rPr>
-          <w:rFonts w:ascii="Times New Roman" w:hAnsi="Times New Roman" w:cs="Times New Roman"/>
-          <w:b/>
-          <w:sz w:val="28"/>
-          <w:szCs w:val="28"/>
-          <w:lang w:val="uk-UA"/>
-        </w:rPr>
-        <w:t>ОР</w:t>
-      </w:r>
-      <w:r>
-        <w:rPr>
-          <w:rFonts w:ascii="Times New Roman" w:hAnsi="Times New Roman" w:cs="Times New Roman"/>
-          <w:b/>
-          <w:sz w:val="28"/>
-          <w:szCs w:val="28"/>
-          <w:lang w:val="uk-UA"/>
-        </w:rPr>
-        <w:t>І</w:t>
-      </w:r>
-      <w:r>
-        <w:rPr>
-          <w:rFonts w:ascii="Times New Roman" w:hAnsi="Times New Roman" w:cs="Times New Roman"/>
-          <w:sz w:val="28"/>
-          <w:szCs w:val="28"/>
-          <w:lang w:val="uk-UA"/>
-        </w:rPr>
-        <w:t>buts.doc.</w:t>
-      </w:r>
     </w:p>
     <w:p>
       <w:pPr>
@@ -324,47 +534,88 @@
           <w:szCs w:val="28"/>
           <w:lang w:val="uk-UA"/>
         </w:rPr>
-        <w:t xml:space="preserve">При відсутності можливості створення файлу </w:t>
-      </w:r>
-      <w:r>
-        <w:rPr>
-          <w:rFonts w:ascii="Times New Roman" w:hAnsi="Times New Roman" w:cs="Times New Roman"/>
-          <w:sz w:val="28"/>
-          <w:szCs w:val="28"/>
-          <w:lang w:val="uk-UA"/>
-        </w:rPr>
-        <w:t xml:space="preserve">С++ в компіляторі текст програми записується </w:t>
-      </w:r>
-      <w:r>
-        <w:rPr>
-          <w:rFonts w:ascii="Times New Roman" w:hAnsi="Times New Roman" w:cs="Times New Roman"/>
-          <w:sz w:val="28"/>
-          <w:szCs w:val="28"/>
-          <w:lang w:val="uk-UA"/>
-        </w:rPr>
-        <w:t>на</w:t>
-      </w:r>
-      <w:r>
-        <w:rPr>
-          <w:rFonts w:ascii="Times New Roman" w:hAnsi="Times New Roman" w:cs="Times New Roman"/>
-          <w:sz w:val="28"/>
-          <w:szCs w:val="28"/>
-          <w:lang w:val="uk-UA"/>
-        </w:rPr>
-        <w:t xml:space="preserve"> бланку після умови</w:t>
-      </w:r>
-      <w:r>
-        <w:rPr>
-          <w:rFonts w:ascii="Times New Roman" w:hAnsi="Times New Roman" w:cs="Times New Roman"/>
-          <w:sz w:val="28"/>
-          <w:szCs w:val="28"/>
-          <w:lang w:val="uk-UA"/>
-        </w:rPr>
-        <w:t xml:space="preserve"> в позиції «Рішення»</w:t>
-      </w:r>
-      <w:r>
-        <w:rPr>
-          <w:rFonts w:ascii="Times New Roman" w:hAnsi="Times New Roman" w:cs="Times New Roman"/>
+        <w:t xml:space="preserve">Тексти умов задач надані в файлі </w:t>
+      </w:r>
+      <w:r>
+        <w:rPr>
+          <w:rFonts w:ascii="Times New Roman" w:hAnsi="Times New Roman" w:cs="Times New Roman"/>
+          <w:b/>
+          <w:sz w:val="28"/>
+          <w:szCs w:val="28"/>
+          <w:lang w:val="uk-UA"/>
+        </w:rPr>
+        <w:t>"</w:t>
+      </w:r>
+      <w:r>
+        <w:rPr>
+          <w:rFonts w:ascii="Times New Roman" w:hAnsi="Times New Roman" w:cs="Times New Roman"/>
+          <w:b/>
+          <w:sz w:val="28"/>
+          <w:szCs w:val="28"/>
+          <w:lang w:val="uk-UA"/>
+        </w:rPr>
+        <w:t>ОПІ задачі до екзамену.docx</w:t>
+      </w:r>
+      <w:r>
+        <w:rPr>
+          <w:rFonts w:ascii="Times New Roman" w:hAnsi="Times New Roman" w:cs="Times New Roman"/>
+          <w:b/>
+          <w:sz w:val="28"/>
+          <w:szCs w:val="28"/>
+          <w:lang w:val="uk-UA"/>
+        </w:rPr>
+        <w:t>"</w:t>
+      </w:r>
+      <w:r>
+        <w:rPr>
+          <w:rFonts w:ascii="Times New Roman" w:hAnsi="Times New Roman" w:cs="Times New Roman"/>
+          <w:b/>
+          <w:sz w:val="28"/>
+          <w:szCs w:val="28"/>
+          <w:lang w:val="uk-UA"/>
+        </w:rPr>
+        <w:t xml:space="preserve"> </w:t>
+      </w:r>
+      <w:r>
+        <w:rPr>
+          <w:rFonts w:ascii="Times New Roman" w:hAnsi="Times New Roman" w:cs="Times New Roman"/>
+          <w:sz w:val="28"/>
+          <w:szCs w:val="28"/>
+          <w:lang w:val="uk-UA"/>
+        </w:rPr>
+        <w:t>на гіт-</w:t>
+      </w:r>
+      <w:proofErr w:type="spellStart"/>
+      <w:r>
+        <w:rPr>
+          <w:rFonts w:ascii="Times New Roman" w:hAnsi="Times New Roman" w:cs="Times New Roman"/>
+          <w:sz w:val="28"/>
+          <w:szCs w:val="28"/>
+          <w:lang w:val="uk-UA"/>
+        </w:rPr>
+        <w:t>хабі</w:t>
+      </w:r>
+      <w:proofErr w:type="spellEnd"/>
+      <w:r>
+        <w:rPr>
+          <w:rFonts w:ascii="Times New Roman" w:hAnsi="Times New Roman" w:cs="Times New Roman"/>
+          <w:sz w:val="28"/>
+          <w:szCs w:val="28"/>
+          <w:lang w:val="uk-UA"/>
+        </w:rPr>
+        <w:t xml:space="preserve"> за  посиланням </w:t>
+      </w:r>
+      <w:r>
+        <w:rPr>
+          <w:sz w:val="28"/>
+          <w:szCs w:val="28"/>
+        </w:rPr>
+        <w:t>https://github.com/omc-college/ipz4-Software-Engineering/tree/master/Exam</w:t>
+      </w:r>
+      <w:r>
+        <w:rPr>
+          <w:rFonts w:ascii="Times New Roman" w:hAnsi="Times New Roman" w:cs="Times New Roman"/>
+          <w:b/>
           <w:sz w:val="28"/>
           <w:szCs w:val="28"/>
           <w:lang w:val="uk-UA"/>
@@ -378,164 +629,63 @@
         <w:ind w:firstLine="708"/>
         <w:rPr>
           <w:rFonts w:ascii="Times New Roman" w:hAnsi="Times New Roman" w:cs="Times New Roman"/>
-          <w:b/>
-          <w:sz w:val="28"/>
-          <w:szCs w:val="28"/>
-          <w:lang w:val="uk-UA"/>
-        </w:rPr>
-      </w:pPr>
-      <w:r>
-        <w:rPr>
-          <w:rFonts w:ascii="Times New Roman" w:hAnsi="Times New Roman" w:cs="Times New Roman"/>
-          <w:b/>
-          <w:sz w:val="28"/>
-          <w:szCs w:val="28"/>
-          <w:lang w:val="uk-UA"/>
-        </w:rPr>
-        <w:t xml:space="preserve">Тексти умов задач надані в файлі </w:t>
-      </w:r>
-      <w:r>
-        <w:rPr>
-          <w:rFonts w:ascii="Times New Roman" w:hAnsi="Times New Roman" w:cs="Times New Roman"/>
-          <w:b/>
-          <w:sz w:val="28"/>
-          <w:szCs w:val="28"/>
-          <w:lang w:val="uk-UA"/>
-        </w:rPr>
-        <w:t>"</w:t>
-      </w:r>
-      <w:r>
-        <w:rPr>
-          <w:rFonts w:ascii="Times New Roman" w:hAnsi="Times New Roman" w:cs="Times New Roman"/>
-          <w:b/>
-          <w:sz w:val="28"/>
-          <w:szCs w:val="28"/>
-          <w:lang w:val="uk-UA"/>
-        </w:rPr>
-        <w:t xml:space="preserve">ОПІ задачі до </w:t>
-      </w:r>
-      <w:proofErr w:type="spellStart"/>
-      <w:r>
-        <w:rPr>
-          <w:rFonts w:ascii="Times New Roman" w:hAnsi="Times New Roman" w:cs="Times New Roman"/>
-          <w:b/>
-          <w:sz w:val="28"/>
-          <w:szCs w:val="28"/>
-          <w:lang w:val="uk-UA"/>
-        </w:rPr>
-        <w:t>екзамену.docx</w:t>
-      </w:r>
-      <w:proofErr w:type="spellEnd"/>
-      <w:r>
-        <w:rPr>
-          <w:rFonts w:ascii="Times New Roman" w:hAnsi="Times New Roman" w:cs="Times New Roman"/>
-          <w:b/>
-          <w:sz w:val="28"/>
-          <w:szCs w:val="28"/>
-          <w:lang w:val="uk-UA"/>
-        </w:rPr>
-        <w:t>"</w:t>
-      </w:r>
-      <w:r>
-        <w:rPr>
-          <w:rFonts w:ascii="Times New Roman" w:hAnsi="Times New Roman" w:cs="Times New Roman"/>
-          <w:b/>
-          <w:sz w:val="28"/>
-          <w:szCs w:val="28"/>
-          <w:lang w:val="uk-UA"/>
-        </w:rPr>
-        <w:t xml:space="preserve"> </w:t>
-      </w:r>
-      <w:r>
-        <w:rPr>
-          <w:rFonts w:ascii="Times New Roman" w:hAnsi="Times New Roman" w:cs="Times New Roman"/>
-          <w:sz w:val="28"/>
-          <w:szCs w:val="28"/>
-          <w:lang w:val="uk-UA"/>
-        </w:rPr>
-        <w:t xml:space="preserve">на </w:t>
-      </w:r>
-      <w:proofErr w:type="spellStart"/>
-      <w:r>
-        <w:rPr>
-          <w:rFonts w:ascii="Times New Roman" w:hAnsi="Times New Roman" w:cs="Times New Roman"/>
-          <w:sz w:val="28"/>
-          <w:szCs w:val="28"/>
-          <w:lang w:val="uk-UA"/>
-        </w:rPr>
-        <w:t>гіт-хабі</w:t>
-      </w:r>
-      <w:proofErr w:type="spellEnd"/>
-      <w:r>
-        <w:rPr>
-          <w:rFonts w:ascii="Times New Roman" w:hAnsi="Times New Roman" w:cs="Times New Roman"/>
-          <w:sz w:val="28"/>
-          <w:szCs w:val="28"/>
-          <w:lang w:val="uk-UA"/>
-        </w:rPr>
-        <w:t xml:space="preserve"> за  посиланням </w:t>
-      </w:r>
-      <w:r>
-        <w:rPr>
-          <w:sz w:val="28"/>
-          <w:szCs w:val="28"/>
-        </w:rPr>
-        <w:t>https://github.com/omc-college/ipz4-Software-Engineering/tree/master/Exam</w:t>
-      </w:r>
-      <w:r>
-        <w:rPr>
-          <w:rFonts w:ascii="Times New Roman" w:hAnsi="Times New Roman" w:cs="Times New Roman"/>
-          <w:b/>
-          <w:sz w:val="28"/>
-          <w:szCs w:val="28"/>
-          <w:lang w:val="uk-UA"/>
-        </w:rPr>
-        <w:t>.</w:t>
+          <w:sz w:val="28"/>
+          <w:szCs w:val="28"/>
+          <w:lang w:val="uk-UA"/>
+        </w:rPr>
+      </w:pPr>
+      <w:r>
+        <w:rPr>
+          <w:rFonts w:ascii="Times New Roman" w:hAnsi="Times New Roman" w:cs="Times New Roman"/>
+          <w:b/>
+          <w:sz w:val="28"/>
+          <w:szCs w:val="28"/>
+          <w:lang w:val="uk-UA"/>
+        </w:rPr>
+        <w:t xml:space="preserve">Бланк та </w:t>
+      </w:r>
+      <w:r>
+        <w:rPr>
+          <w:rFonts w:ascii="Times New Roman" w:hAnsi="Times New Roman" w:cs="Times New Roman"/>
+          <w:b/>
+          <w:sz w:val="28"/>
+          <w:szCs w:val="28"/>
+          <w:lang w:val="uk-UA"/>
+        </w:rPr>
+        <w:t>рішення задачі</w:t>
+      </w:r>
+      <w:r>
+        <w:rPr>
+          <w:rFonts w:ascii="Times New Roman" w:hAnsi="Times New Roman" w:cs="Times New Roman"/>
+          <w:b/>
+          <w:sz w:val="28"/>
+          <w:szCs w:val="28"/>
+          <w:lang w:val="uk-UA"/>
+        </w:rPr>
+        <w:t xml:space="preserve"> надсилаються на адресу викладача</w:t>
+      </w:r>
+      <w:r>
+        <w:rPr>
+          <w:rFonts w:ascii="Times New Roman" w:hAnsi="Times New Roman" w:cs="Times New Roman"/>
+          <w:sz w:val="28"/>
+          <w:szCs w:val="28"/>
+          <w:lang w:val="uk-UA"/>
+        </w:rPr>
+        <w:t>:</w:t>
       </w:r>
     </w:p>
     <w:p>
       <w:pPr>
         <w:spacing w:after="0" w:line="240" w:lineRule="auto"/>
-        <w:ind w:firstLine="708"/>
-        <w:rPr>
-          <w:rFonts w:ascii="Times New Roman" w:hAnsi="Times New Roman" w:cs="Times New Roman"/>
-          <w:sz w:val="28"/>
-          <w:szCs w:val="28"/>
-          <w:lang w:val="uk-UA"/>
-        </w:rPr>
-      </w:pPr>
-      <w:r>
-        <w:rPr>
-          <w:rFonts w:ascii="Times New Roman" w:hAnsi="Times New Roman" w:cs="Times New Roman"/>
-          <w:b/>
-          <w:sz w:val="28"/>
-          <w:szCs w:val="28"/>
-          <w:lang w:val="uk-UA"/>
-        </w:rPr>
-        <w:t>Бланк та вихідний файл С++ надсилаються на адресу викладача</w:t>
-      </w:r>
-      <w:r>
-        <w:rPr>
-          <w:rFonts w:ascii="Times New Roman" w:hAnsi="Times New Roman" w:cs="Times New Roman"/>
-          <w:sz w:val="28"/>
-          <w:szCs w:val="28"/>
-          <w:lang w:val="uk-UA"/>
-        </w:rPr>
-        <w:t>:</w:t>
-      </w:r>
-    </w:p>
-    <w:p>
-      <w:pPr>
-        <w:spacing w:after="0" w:line="240" w:lineRule="auto"/>
-        <w:rPr>
-          <w:rFonts w:ascii="Times New Roman" w:hAnsi="Times New Roman" w:cs="Times New Roman"/>
-          <w:b/>
-          <w:sz w:val="28"/>
-          <w:szCs w:val="28"/>
-          <w:lang w:val="uk-UA"/>
-        </w:rPr>
-      </w:pPr>
-      <w:hyperlink r:id="rId4" w:history="1">
+        <w:rPr>
+          <w:rFonts w:ascii="Times New Roman" w:hAnsi="Times New Roman" w:cs="Times New Roman"/>
+          <w:b/>
+          <w:sz w:val="28"/>
+          <w:szCs w:val="28"/>
+          <w:lang w:val="uk-UA"/>
+        </w:rPr>
+      </w:pPr>
+      <w:hyperlink r:id="rId5" w:history="1">
         <w:r>
           <w:rPr>
             <w:rStyle w:val="a4"/>
@@ -585,28 +735,43 @@
     </w:p>
     <w:p>
       <w:pPr>
-        <w:rPr>
-          <w:rFonts w:ascii="Times New Roman" w:hAnsi="Times New Roman" w:cs="Times New Roman"/>
-          <w:b/>
-          <w:sz w:val="28"/>
-          <w:szCs w:val="28"/>
-          <w:lang w:val="uk-UA"/>
-        </w:rPr>
-      </w:pPr>
-      <w:r>
-        <w:rPr>
-          <w:rFonts w:ascii="Times New Roman" w:hAnsi="Times New Roman" w:cs="Times New Roman"/>
-          <w:b/>
-          <w:sz w:val="28"/>
-          <w:szCs w:val="28"/>
-          <w:lang w:val="uk-UA"/>
-        </w:rPr>
-        <w:t>ЗАДАЧА №______</w:t>
+        <w:spacing w:after="0" w:line="240" w:lineRule="auto"/>
+        <w:rPr>
+          <w:rFonts w:ascii="Times New Roman" w:hAnsi="Times New Roman" w:cs="Times New Roman"/>
+          <w:b/>
+          <w:sz w:val="28"/>
+          <w:szCs w:val="28"/>
+          <w:lang w:val="uk-UA"/>
+        </w:rPr>
+      </w:pPr>
+      <w:r>
+        <w:rPr>
+          <w:rFonts w:ascii="Times New Roman" w:hAnsi="Times New Roman" w:cs="Times New Roman"/>
+          <w:b/>
+          <w:sz w:val="28"/>
+          <w:szCs w:val="28"/>
+          <w:lang w:val="uk-UA"/>
+        </w:rPr>
+        <w:t xml:space="preserve">Номер білету </w:t>
+      </w:r>
+      <w:r>
+        <w:rPr>
+          <w:rFonts w:ascii="Times New Roman" w:hAnsi="Times New Roman" w:cs="Times New Roman"/>
+          <w:b/>
+          <w:sz w:val="28"/>
+          <w:szCs w:val="28"/>
+          <w:lang w:val="uk-UA"/>
+        </w:rPr>
+        <w:t>______</w:t>
       </w:r>
     </w:p>
     <w:p>
       <w:pPr>
         <w:rPr>
+          <w:rFonts w:ascii="Times New Roman" w:hAnsi="Times New Roman" w:cs="Times New Roman"/>
+          <w:b/>
+          <w:sz w:val="28"/>
+          <w:szCs w:val="28"/>
           <w:lang w:val="uk-UA"/>
         </w:rPr>
       </w:pPr>
@@ -650,6 +815,23 @@
         </w:rPr>
         <w:t xml:space="preserve"> </w:t>
       </w:r>
+      <w:r>
+        <w:rPr>
+          <w:rFonts w:ascii="Times New Roman" w:hAnsi="Times New Roman" w:cs="Times New Roman"/>
+          <w:b/>
+          <w:sz w:val="28"/>
+          <w:szCs w:val="28"/>
+          <w:lang w:val="uk-UA"/>
+        </w:rPr>
+        <w:t>(скопіювати з файлу)</w:t>
+      </w:r>
+    </w:p>
+    <w:p>
+      <w:pPr>
+        <w:rPr>
+          <w:lang w:val="uk-UA"/>
+        </w:rPr>
+      </w:pPr>
       <w:r>
         <w:rPr>
           <w:lang w:val="uk-UA"/>
@@ -696,7 +878,7 @@
 </file>
 
 <file path=word/styles.xml><?xml version="1.0" encoding="utf-8"?>
-<w:styles xmlns:r="http://schemas.openxmlformats.org/officeDocument/2006/relationships" xmlns:w="http://schemas.openxmlformats.org/wordprocessingml/2006/main">
+<w:styles xmlns:mc="http://schemas.openxmlformats.org/markup-compatibility/2006" xmlns:r="http://schemas.openxmlformats.org/officeDocument/2006/relationships" xmlns:w="http://schemas.openxmlformats.org/wordprocessingml/2006/main" xmlns:w14="http://schemas.microsoft.com/office/word/2010/wordml" mc:Ignorable="w14">
   <w:docDefaults>
     <w:rPrDefault>
       <w:rPr>
@@ -870,7 +1052,6 @@
     <w:uiPriority w:val="99"/>
     <w:semiHidden/>
     <w:unhideWhenUsed/>
-    <w:qFormat/>
     <w:tblPr>
       <w:tblInd w:w="0" w:type="dxa"/>
       <w:tblCellMar>
